--- a/Fase 2/Evidencias Proyecto/Evidencias de documentación/4_1_Cheklist para Sprint 4.docx
+++ b/Fase 2/Evidencias Proyecto/Evidencias de documentación/4_1_Cheklist para Sprint 4.docx
@@ -2247,7 +2247,7 @@
                 <w:szCs w:val="24"/>
                 <w:rtl w:val="0"/>
               </w:rPr>
-              <w:t xml:space="preserve">Manual de configuración</w:t>
+              <w:t xml:space="preserve">Manual de configuración/instalación</w:t>
             </w:r>
           </w:p>
         </w:tc>
@@ -2495,6 +2495,184 @@
                 <w:rtl w:val="0"/>
               </w:rPr>
               <w:t xml:space="preserve">Se arreglaron unos errores y detalles de las aplicaciones</w:t>
+            </w:r>
+          </w:p>
+        </w:tc>
+      </w:tr>
+      <w:tr>
+        <w:trPr>
+          <w:cantSplit w:val="0"/>
+          <w:tblHeader w:val="0"/>
+        </w:trPr>
+        <w:tc>
+          <w:tcPr>
+            <w:shd w:fill="auto" w:val="clear"/>
+          </w:tcPr>
+          <w:p>
+            <w:pPr>
+              <w:tabs>
+                <w:tab w:val="left" w:leader="none" w:pos="317"/>
+              </w:tabs>
+              <w:spacing w:after="120" w:lineRule="auto"/>
+              <w:jc w:val="center"/>
+              <w:rPr>
+                <w:sz w:val="24"/>
+                <w:szCs w:val="24"/>
+              </w:rPr>
+            </w:pPr>
+            <w:r>
+              <w:rPr>
+                <w:sz w:val="24"/>
+                <w:szCs w:val="24"/>
+                <w:rtl w:val="0"/>
+              </w:rPr>
+              <w:t xml:space="preserve">Pruebas automatizadas</w:t>
+            </w:r>
+          </w:p>
+        </w:tc>
+        <w:tc>
+          <w:tcPr/>
+          <w:p>
+            <w:pPr>
+              <w:jc w:val="center"/>
+              <w:rPr>
+                <w:sz w:val="24"/>
+                <w:szCs w:val="24"/>
+              </w:rPr>
+            </w:pPr>
+            <w:r>
+              <w:rPr>
+                <w:sz w:val="24"/>
+                <w:szCs w:val="24"/>
+                <w:rtl w:val="0"/>
+              </w:rPr>
+              <w:t xml:space="preserve">S</w:t>
+            </w:r>
+          </w:p>
+        </w:tc>
+        <w:tc>
+          <w:tcPr/>
+          <w:p>
+            <w:pPr>
+              <w:jc w:val="center"/>
+              <w:rPr>
+                <w:sz w:val="24"/>
+                <w:szCs w:val="24"/>
+              </w:rPr>
+            </w:pPr>
+            <w:r>
+              <w:rPr>
+                <w:sz w:val="24"/>
+                <w:szCs w:val="24"/>
+                <w:rtl w:val="0"/>
+              </w:rPr>
+              <w:t xml:space="preserve">Ximena Valderrama, Sergio Sandova</w:t>
+            </w:r>
+          </w:p>
+        </w:tc>
+        <w:tc>
+          <w:tcPr/>
+          <w:p>
+            <w:pPr>
+              <w:jc w:val="center"/>
+              <w:rPr>
+                <w:sz w:val="24"/>
+                <w:szCs w:val="24"/>
+              </w:rPr>
+            </w:pPr>
+            <w:r>
+              <w:rPr>
+                <w:rtl w:val="0"/>
+              </w:rPr>
+            </w:r>
+          </w:p>
+        </w:tc>
+      </w:tr>
+      <w:tr>
+        <w:trPr>
+          <w:cantSplit w:val="0"/>
+          <w:tblHeader w:val="0"/>
+        </w:trPr>
+        <w:tc>
+          <w:tcPr>
+            <w:shd w:fill="auto" w:val="clear"/>
+          </w:tcPr>
+          <w:p>
+            <w:pPr>
+              <w:tabs>
+                <w:tab w:val="left" w:leader="none" w:pos="317"/>
+              </w:tabs>
+              <w:spacing w:after="120" w:lineRule="auto"/>
+              <w:jc w:val="center"/>
+              <w:rPr>
+                <w:sz w:val="24"/>
+                <w:szCs w:val="24"/>
+              </w:rPr>
+            </w:pPr>
+            <w:r>
+              <w:rPr>
+                <w:sz w:val="24"/>
+                <w:szCs w:val="24"/>
+                <w:rtl w:val="0"/>
+              </w:rPr>
+              <w:t xml:space="preserve">Informe cierre del proyecto</w:t>
+            </w:r>
+          </w:p>
+        </w:tc>
+        <w:tc>
+          <w:tcPr/>
+          <w:p>
+            <w:pPr>
+              <w:jc w:val="center"/>
+              <w:rPr>
+                <w:sz w:val="24"/>
+                <w:szCs w:val="24"/>
+              </w:rPr>
+            </w:pPr>
+            <w:r>
+              <w:rPr>
+                <w:sz w:val="24"/>
+                <w:szCs w:val="24"/>
+                <w:rtl w:val="0"/>
+              </w:rPr>
+              <w:t xml:space="preserve">S</w:t>
+            </w:r>
+          </w:p>
+        </w:tc>
+        <w:tc>
+          <w:tcPr/>
+          <w:p>
+            <w:pPr>
+              <w:jc w:val="center"/>
+              <w:rPr>
+                <w:sz w:val="24"/>
+                <w:szCs w:val="24"/>
+              </w:rPr>
+            </w:pPr>
+            <w:r>
+              <w:rPr>
+                <w:sz w:val="24"/>
+                <w:szCs w:val="24"/>
+                <w:rtl w:val="0"/>
+              </w:rPr>
+              <w:t xml:space="preserve">Ximena Valderrama</w:t>
+            </w:r>
+          </w:p>
+        </w:tc>
+        <w:tc>
+          <w:tcPr/>
+          <w:p>
+            <w:pPr>
+              <w:jc w:val="center"/>
+              <w:rPr>
+                <w:sz w:val="24"/>
+                <w:szCs w:val="24"/>
+              </w:rPr>
+            </w:pPr>
+            <w:r>
+              <w:rPr>
+                <w:rtl w:val="0"/>
+              </w:rPr>
             </w:r>
           </w:p>
         </w:tc>
